--- a/static/docxtemplate/supervision/doc20.docx
+++ b/static/docxtemplate/supervision/doc20.docx
@@ -116,7 +116,7 @@
           <w:tab w:val="left" w:pos="8280"/>
         </w:tabs>
         <w:spacing w:line="480" w:lineRule="auto"/>
-        <w:jc w:val="right"/>
+        <w:jc w:val="both"/>
         <w:rPr>
           <w:rFonts w:hint="eastAsia" w:cs="仿宋" w:asciiTheme="minorEastAsia" w:hAnsiTheme="minorEastAsia"/>
           <w:sz w:val="28"/>
@@ -261,7 +261,24 @@
           <w:sz w:val="28"/>
           <w:szCs w:val="28"/>
         </w:rPr>
-        <w:t>号签发</w:t>
+        <w:t>号</w:t>
+      </w:r>
+      <w:r>
+        <w:rPr>
+          <w:rFonts w:hint="eastAsia" w:cs="仿宋" w:asciiTheme="minorEastAsia" w:hAnsiTheme="minorEastAsia"/>
+          <w:sz w:val="28"/>
+          <w:szCs w:val="28"/>
+          <w:lang w:val="en-US" w:eastAsia="zh-CN"/>
+        </w:rPr>
+        <w:t xml:space="preserve">   </w:t>
+      </w:r>
+      <w:r>
+        <w:rPr>
+          <w:rFonts w:hint="eastAsia" w:cs="仿宋" w:asciiTheme="minorEastAsia" w:hAnsiTheme="minorEastAsia"/>
+          <w:sz w:val="28"/>
+          <w:szCs w:val="28"/>
+        </w:rPr>
+        <w:t>签发</w:t>
       </w:r>
       <w:r>
         <w:rPr>
@@ -280,8 +297,6 @@
         </w:rPr>
         <w:t>：</w:t>
       </w:r>
-      <w:bookmarkStart w:id="3" w:name="_GoBack"/>
-      <w:bookmarkEnd w:id="3"/>
       <w:r>
         <w:rPr>
           <w:rFonts w:hint="eastAsia" w:ascii="仿宋" w:hAnsi="仿宋" w:eastAsia="仿宋" w:cs="仿宋"/>
@@ -318,6 +333,8 @@
         </w:rPr>
         <w:t>}</w:t>
       </w:r>
+      <w:bookmarkStart w:id="3" w:name="_GoBack"/>
+      <w:bookmarkEnd w:id="3"/>
     </w:p>
     <w:p>
       <w:pPr>
@@ -439,7 +456,45 @@
           <w:sz w:val="24"/>
           <w:lang w:val="en-US" w:eastAsia="zh-CN"/>
         </w:rPr>
-        <w:t>立案调查，在调查中发现其违法事实涉嫌构成犯罪，根据《行政执法机关移送涉嫌犯罪案件的规定》第三条第一款以及</w:t>
+        <w:t>立案调查，在调查中发现其违法事实涉嫌构成犯罪，根据《行政执法机关移送涉嫌犯罪案件的规定》第</w:t>
+      </w:r>
+      <w:r>
+        <w:rPr>
+          <w:rFonts w:hint="default" w:ascii="仿宋" w:hAnsi="仿宋" w:eastAsia="仿宋" w:cs="宋体"/>
+          <w:kern w:val="0"/>
+          <w:sz w:val="24"/>
+          <w:u w:val="single"/>
+          <w:lang w:val="en-US" w:eastAsia="zh-CN"/>
+        </w:rPr>
+        <w:t>三</w:t>
+      </w:r>
+      <w:r>
+        <w:rPr>
+          <w:rFonts w:hint="default" w:ascii="仿宋" w:hAnsi="仿宋" w:eastAsia="仿宋" w:cs="宋体"/>
+          <w:kern w:val="0"/>
+          <w:sz w:val="24"/>
+          <w:lang w:val="en-US" w:eastAsia="zh-CN"/>
+        </w:rPr>
+        <w:t>条第</w:t>
+      </w:r>
+      <w:r>
+        <w:rPr>
+          <w:rFonts w:hint="default" w:ascii="仿宋" w:hAnsi="仿宋" w:eastAsia="仿宋" w:cs="宋体"/>
+          <w:kern w:val="0"/>
+          <w:sz w:val="24"/>
+          <w:u w:val="single"/>
+          <w:lang w:val="en-US" w:eastAsia="zh-CN"/>
+        </w:rPr>
+        <w:t>一</w:t>
+      </w:r>
+      <w:r>
+        <w:rPr>
+          <w:rFonts w:hint="default" w:ascii="仿宋" w:hAnsi="仿宋" w:eastAsia="仿宋" w:cs="宋体"/>
+          <w:kern w:val="0"/>
+          <w:sz w:val="24"/>
+          <w:lang w:val="en-US" w:eastAsia="zh-CN"/>
+        </w:rPr>
+        <w:t>款以及</w:t>
       </w:r>
       <w:r>
         <w:rPr>
@@ -499,6 +554,15 @@
           <w:rFonts w:hint="eastAsia" w:ascii="仿宋" w:hAnsi="仿宋" w:eastAsia="仿宋" w:cs="宋体"/>
           <w:kern w:val="0"/>
           <w:sz w:val="24"/>
+          <w:lang w:val="en-US" w:eastAsia="zh-CN"/>
+        </w:rPr>
+        <w:t>共</w:t>
+      </w:r>
+      <w:r>
+        <w:rPr>
+          <w:rFonts w:hint="eastAsia" w:ascii="仿宋" w:hAnsi="仿宋" w:eastAsia="仿宋" w:cs="宋体"/>
+          <w:kern w:val="0"/>
+          <w:sz w:val="24"/>
           <w:u w:val="single"/>
           <w:lang w:val="en-US" w:eastAsia="zh-CN"/>
         </w:rPr>
@@ -566,8 +630,8 @@
         </w:rPr>
         <w:t>：</w:t>
       </w:r>
-      <w:bookmarkStart w:id="0" w:name="OLE_LINK3"/>
-      <w:bookmarkStart w:id="1" w:name="OLE_LINK4"/>
+      <w:bookmarkStart w:id="0" w:name="OLE_LINK4"/>
+      <w:bookmarkStart w:id="1" w:name="OLE_LINK3"/>
       <w:r>
         <w:rPr>
           <w:rFonts w:hint="eastAsia" w:ascii="仿宋" w:hAnsi="仿宋" w:eastAsia="仿宋" w:cs="宋体"/>
